--- a/0.搭建环境/4.安装ipython.docx
+++ b/0.搭建环境/4.安装ipython.docx
@@ -4,62 +4,61 @@
   <w:body>
     <w:p>
       <w:r>
-        <w:t>P</w:t>
-      </w:r>
-      <w:r>
-        <w:rPr>
-          <w:rFonts w:hint="eastAsia"/>
-        </w:rPr>
-        <w:t>ip3</w:t>
-      </w:r>
-      <w:r>
-        <w:t xml:space="preserve"> </w:t>
-      </w:r>
-      <w:r>
-        <w:rPr>
-          <w:rFonts w:hint="eastAsia"/>
-        </w:rPr>
-        <w:t>install</w:t>
-      </w:r>
-      <w:r>
-        <w:t xml:space="preserve"> </w:t>
-      </w:r>
-      <w:r>
-        <w:rPr>
-          <w:rFonts w:hint="eastAsia"/>
-        </w:rPr>
-        <w:t>ipython</w:t>
-      </w:r>
-    </w:p>
-    <w:p/>
-    <w:p>
-      <w:r>
-        <w:rPr>
-          <w:rFonts w:hint="eastAsia"/>
-        </w:rPr>
-        <w:t>如果</w:t>
-      </w:r>
-      <w:r>
-        <w:t>ipython: 未找到命令...</w:t>
-      </w:r>
-      <w:r>
-        <w:t xml:space="preserve"> </w:t>
-      </w:r>
-    </w:p>
-    <w:p>
-      <w:r>
-        <w:rPr>
-          <w:rFonts w:hint="eastAsia"/>
-        </w:rPr>
-        <w:t>则需要增加别名：</w:t>
+        <w:t>p</w:t>
       </w:r>
       <w:bookmarkStart w:id="0" w:name="_GoBack"/>
       <w:bookmarkEnd w:id="0"/>
+      <w:r>
+        <w:rPr>
+          <w:rFonts w:hint="eastAsia"/>
+        </w:rPr>
+        <w:t>ip3</w:t>
+      </w:r>
+      <w:r>
+        <w:t xml:space="preserve"> </w:t>
+      </w:r>
+      <w:r>
+        <w:rPr>
+          <w:rFonts w:hint="eastAsia"/>
+        </w:rPr>
+        <w:t>install</w:t>
+      </w:r>
+      <w:r>
+        <w:t xml:space="preserve"> </w:t>
+      </w:r>
+      <w:r>
+        <w:rPr>
+          <w:rFonts w:hint="eastAsia"/>
+        </w:rPr>
+        <w:t>ipython</w:t>
+      </w:r>
+    </w:p>
+    <w:p/>
+    <w:p>
+      <w:r>
+        <w:rPr>
+          <w:rFonts w:hint="eastAsia"/>
+        </w:rPr>
+        <w:t>如果</w:t>
+      </w:r>
+      <w:r>
+        <w:t>ipython: 未找到命令...</w:t>
+      </w:r>
+      <w:r>
+        <w:t xml:space="preserve"> </w:t>
+      </w:r>
+    </w:p>
+    <w:p>
+      <w:r>
+        <w:rPr>
+          <w:rFonts w:hint="eastAsia"/>
+        </w:rPr>
+        <w:t>则需要增加别名：</w:t>
+      </w:r>
     </w:p>
     <w:p>
       <w:pPr>
         <w:rPr>
-          <w:rFonts w:hint="eastAsia"/>
           <w:sz w:val="18"/>
           <w:szCs w:val="18"/>
         </w:rPr>
@@ -131,7 +130,7 @@
         <w:shd w:val="clear" w:color="auto" w:fill="FFFFFF"/>
         <w:spacing w:before="150" w:beforeAutospacing="0" w:after="150" w:afterAutospacing="0"/>
         <w:rPr>
-          <w:rFonts w:ascii="微软雅黑" w:eastAsia="微软雅黑" w:hAnsi="微软雅黑" w:hint="eastAsia"/>
+          <w:rFonts w:ascii="微软雅黑" w:eastAsia="微软雅黑" w:hAnsi="微软雅黑"/>
           <w:color w:val="333333"/>
           <w:sz w:val="18"/>
           <w:szCs w:val="18"/>
@@ -153,7 +152,7 @@
         <w:shd w:val="clear" w:color="auto" w:fill="FFFFFF"/>
         <w:spacing w:before="0" w:beforeAutospacing="0" w:after="0" w:afterAutospacing="0"/>
         <w:rPr>
-          <w:rFonts w:ascii="微软雅黑" w:eastAsia="微软雅黑" w:hAnsi="微软雅黑" w:hint="eastAsia"/>
+          <w:rFonts w:ascii="微软雅黑" w:eastAsia="微软雅黑" w:hAnsi="微软雅黑"/>
           <w:color w:val="000000"/>
           <w:sz w:val="18"/>
           <w:szCs w:val="18"/>
@@ -261,7 +260,7 @@
         <w:shd w:val="clear" w:color="auto" w:fill="FFFFFF"/>
         <w:spacing w:before="150" w:beforeAutospacing="0" w:after="150" w:afterAutospacing="0"/>
         <w:rPr>
-          <w:rFonts w:ascii="微软雅黑" w:eastAsia="微软雅黑" w:hAnsi="微软雅黑" w:hint="eastAsia"/>
+          <w:rFonts w:ascii="微软雅黑" w:eastAsia="微软雅黑" w:hAnsi="微软雅黑"/>
           <w:color w:val="333333"/>
           <w:sz w:val="18"/>
           <w:szCs w:val="18"/>
@@ -283,7 +282,7 @@
         <w:shd w:val="clear" w:color="auto" w:fill="FFFFFF"/>
         <w:spacing w:before="150" w:beforeAutospacing="0" w:after="150" w:afterAutospacing="0"/>
         <w:rPr>
-          <w:rFonts w:ascii="微软雅黑" w:eastAsia="微软雅黑" w:hAnsi="微软雅黑" w:hint="eastAsia"/>
+          <w:rFonts w:ascii="微软雅黑" w:eastAsia="微软雅黑" w:hAnsi="微软雅黑"/>
           <w:color w:val="000000"/>
           <w:sz w:val="18"/>
           <w:szCs w:val="18"/>
